--- a/Documentos/Iteración 1/Plan de Pruebas de Software.docx
+++ b/Documentos/Iteración 1/Plan de Pruebas de Software.docx
@@ -14,6 +14,8 @@
           <w:lang w:val="es" w:eastAsia="es-ES"/>
         </w:rPr>
       </w:pPr>
+      <w:bookmarkStart w:id="0" w:name="_Hlk535399718"/>
+      <w:bookmarkEnd w:id="0"/>
       <w:r>
         <w:rPr>
           <w:rFonts w:eastAsia="Questrial"/>
@@ -1103,7 +1105,7 @@
                 <w:noProof/>
                 <w:webHidden/>
               </w:rPr>
-              <w:t>6</w:t>
+              <w:t>5</w:t>
             </w:r>
             <w:r>
               <w:rPr>
@@ -1391,7 +1393,7 @@
                 <w:noProof/>
                 <w:webHidden/>
               </w:rPr>
-              <w:t>6</w:t>
+              <w:t>7</w:t>
             </w:r>
             <w:r>
               <w:rPr>
@@ -1679,7 +1681,7 @@
                 <w:noProof/>
                 <w:webHidden/>
               </w:rPr>
-              <w:t>7</w:t>
+              <w:t>8</w:t>
             </w:r>
             <w:r>
               <w:rPr>
@@ -1751,7 +1753,7 @@
                 <w:noProof/>
                 <w:webHidden/>
               </w:rPr>
-              <w:t>7</w:t>
+              <w:t>8</w:t>
             </w:r>
             <w:r>
               <w:rPr>
@@ -1823,7 +1825,7 @@
                 <w:noProof/>
                 <w:webHidden/>
               </w:rPr>
-              <w:t>7</w:t>
+              <w:t>8</w:t>
             </w:r>
             <w:r>
               <w:rPr>
@@ -1895,7 +1897,7 @@
                 <w:noProof/>
                 <w:webHidden/>
               </w:rPr>
-              <w:t>8</w:t>
+              <w:t>9</w:t>
             </w:r>
             <w:r>
               <w:rPr>
@@ -1967,7 +1969,7 @@
                 <w:noProof/>
                 <w:webHidden/>
               </w:rPr>
-              <w:t>8</w:t>
+              <w:t>9</w:t>
             </w:r>
             <w:r>
               <w:rPr>
@@ -2039,7 +2041,7 @@
                 <w:noProof/>
                 <w:webHidden/>
               </w:rPr>
-              <w:t>8</w:t>
+              <w:t>9</w:t>
             </w:r>
             <w:r>
               <w:rPr>
@@ -2134,16 +2136,16 @@
         <w:pStyle w:val="Ttulo1"/>
         <w:spacing w:before="280" w:after="280" w:line="240" w:lineRule="auto"/>
       </w:pPr>
-      <w:bookmarkStart w:id="0" w:name="_ag4jtsdk58hz" w:colFirst="0" w:colLast="0"/>
-      <w:bookmarkStart w:id="1" w:name="_7qse33ofalyg" w:colFirst="0" w:colLast="0"/>
-      <w:bookmarkStart w:id="2" w:name="_Toc535317628"/>
-      <w:bookmarkEnd w:id="0"/>
+      <w:bookmarkStart w:id="1" w:name="_ag4jtsdk58hz" w:colFirst="0" w:colLast="0"/>
+      <w:bookmarkStart w:id="2" w:name="_7qse33ofalyg" w:colFirst="0" w:colLast="0"/>
+      <w:bookmarkStart w:id="3" w:name="_Toc535317628"/>
       <w:bookmarkEnd w:id="1"/>
+      <w:bookmarkEnd w:id="2"/>
       <w:r>
         <w:lastRenderedPageBreak/>
         <w:t>Información del proyecto</w:t>
       </w:r>
-      <w:bookmarkEnd w:id="2"/>
+      <w:bookmarkEnd w:id="3"/>
     </w:p>
     <w:tbl>
       <w:tblPr>
@@ -2431,24 +2433,15 @@
       <w:pPr>
         <w:spacing w:after="0"/>
       </w:pPr>
-      <w:bookmarkStart w:id="3" w:name="_3znysh7" w:colFirst="0" w:colLast="0"/>
-      <w:bookmarkEnd w:id="3"/>
-    </w:p>
-    <w:p>
-      <w:pPr>
-        <w:spacing w:after="0"/>
-      </w:pPr>
-    </w:p>
-    <w:p>
-      <w:pPr>
-        <w:spacing w:after="0"/>
-      </w:pPr>
+      <w:bookmarkStart w:id="4" w:name="_3znysh7" w:colFirst="0" w:colLast="0"/>
+      <w:bookmarkEnd w:id="4"/>
     </w:p>
     <w:p>
       <w:pPr>
         <w:pStyle w:val="Ttulo1"/>
         <w:spacing w:before="280" w:after="280" w:line="240" w:lineRule="auto"/>
       </w:pPr>
+      <w:bookmarkStart w:id="5" w:name="_Toc535317629"/>
     </w:p>
     <w:p>
       <w:pPr>
@@ -2461,11 +2454,10 @@
           <w:szCs w:val="22"/>
         </w:rPr>
       </w:pPr>
-      <w:bookmarkStart w:id="4" w:name="_Toc535317629"/>
       <w:r>
         <w:t>Resumen ejecutivo</w:t>
       </w:r>
-      <w:bookmarkEnd w:id="4"/>
+      <w:bookmarkEnd w:id="5"/>
       <w:r>
         <w:rPr>
           <w:rFonts w:eastAsia="Calibri"/>
@@ -2518,28 +2510,39 @@
           <w:szCs w:val="22"/>
         </w:rPr>
       </w:pPr>
-      <w:bookmarkStart w:id="5" w:name="_Toc535317630"/>
+      <w:bookmarkStart w:id="6" w:name="_Toc535317630"/>
       <w:r>
         <w:t>Alcance de las pruebas</w:t>
       </w:r>
-      <w:bookmarkEnd w:id="5"/>
+      <w:bookmarkEnd w:id="6"/>
     </w:p>
     <w:p>
       <w:pPr>
         <w:pStyle w:val="Ttulo2"/>
         <w:spacing w:after="0" w:line="240" w:lineRule="auto"/>
       </w:pPr>
-      <w:bookmarkStart w:id="6" w:name="_Toc535317631"/>
+      <w:bookmarkStart w:id="7" w:name="_Toc535317631"/>
       <w:r>
         <w:t>Elementos de pruebas</w:t>
       </w:r>
-      <w:bookmarkEnd w:id="6"/>
+      <w:bookmarkEnd w:id="7"/>
     </w:p>
     <w:p>
       <w:pPr>
         <w:jc w:val="both"/>
       </w:pPr>
-      <w:ins w:id="7" w:author="Ignacio Trejos" w:date="2019-01-12T12:39:00Z">
+      <w:r>
+        <w:t>Si tomamos en consideración el diagrama hecho por otro equipo que implementó la totalidad del compilador Triángulo en el pasado, podemos determinar tres componentes a los cuales se le realizarán las pruebas en ese proyecto</w:t>
+      </w:r>
+      <w:r>
+        <w:t>.</w:t>
+      </w:r>
+    </w:p>
+    <w:p>
+      <w:pPr>
+        <w:jc w:val="both"/>
+      </w:pPr>
+      <w:ins w:id="8" w:author="Ignacio Trejos" w:date="2019-01-12T12:39:00Z">
         <w:r>
           <w:rPr>
             <w:noProof/>
@@ -2548,15 +2551,15 @@
           <mc:AlternateContent>
             <mc:Choice Requires="wps">
               <w:drawing>
-                <wp:anchor distT="0" distB="0" distL="114300" distR="114300" simplePos="0" relativeHeight="251658752" behindDoc="0" locked="0" layoutInCell="1" allowOverlap="1" wp14:anchorId="56E9A6F3" wp14:editId="5CB6A2AD">
+                <wp:anchor distT="0" distB="0" distL="114300" distR="114300" simplePos="0" relativeHeight="251658752" behindDoc="0" locked="0" layoutInCell="1" allowOverlap="1" wp14:anchorId="48310304" wp14:editId="362F4EE4">
                   <wp:simplePos x="0" y="0"/>
                   <wp:positionH relativeFrom="column">
-                    <wp:posOffset>141415</wp:posOffset>
+                    <wp:posOffset>140970</wp:posOffset>
                   </wp:positionH>
                   <wp:positionV relativeFrom="paragraph">
-                    <wp:posOffset>1896110</wp:posOffset>
+                    <wp:posOffset>1306668</wp:posOffset>
                   </wp:positionV>
-                  <wp:extent cx="4450080" cy="961703"/>
+                  <wp:extent cx="4450080" cy="961390"/>
                   <wp:effectExtent l="0" t="0" r="26670" b="10160"/>
                   <wp:wrapNone/>
                   <wp:docPr id="2" name="Rectangle 2"/>
@@ -2568,7 +2571,7 @@
                         <wps:spPr>
                           <a:xfrm>
                             <a:off x="0" y="0"/>
-                            <a:ext cx="4450080" cy="961703"/>
+                            <a:ext cx="4450080" cy="961390"/>
                           </a:xfrm>
                           <a:prstGeom prst="rect">
                             <a:avLst/>
@@ -2613,7 +2616,7 @@
             </mc:Choice>
             <mc:Fallback>
               <w:pict>
-                <v:rect w14:anchorId="12C42C4E" id="Rectangle 2" o:spid="_x0000_s1026" style="position:absolute;margin-left:11.15pt;margin-top:149.3pt;width:350.4pt;height:75.7pt;z-index:251658752;visibility:visible;mso-wrap-style:square;mso-height-percent:0;mso-wrap-distance-left:9pt;mso-wrap-distance-top:0;mso-wrap-distance-right:9pt;mso-wrap-distance-bottom:0;mso-position-horizontal:absolute;mso-position-horizontal-relative:text;mso-position-vertical:absolute;mso-position-vertical-relative:text;mso-height-percent:0;mso-height-relative:margin;v-text-anchor:middle" o:gfxdata="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" filled="f" strokecolor="red" strokeweight="1pt">
+                <v:rect w14:anchorId="6FBEEF2A" id="Rectangle 2" o:spid="_x0000_s1026" style="position:absolute;margin-left:11.1pt;margin-top:102.9pt;width:350.4pt;height:75.7pt;z-index:251658752;visibility:visible;mso-wrap-style:square;mso-height-percent:0;mso-wrap-distance-left:9pt;mso-wrap-distance-top:0;mso-wrap-distance-right:9pt;mso-wrap-distance-bottom:0;mso-position-horizontal:absolute;mso-position-horizontal-relative:text;mso-position-vertical:absolute;mso-position-vertical-relative:text;mso-height-percent:0;mso-height-relative:margin;v-text-anchor:middle" o:gfxdata="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" filled="f" strokecolor="red" strokeweight="1pt">
                   <v:stroke dashstyle="dash"/>
                 </v:rect>
               </w:pict>
@@ -2622,15 +2625,12 @@
         </w:r>
       </w:ins>
       <w:r>
-        <w:t>Si tomamos en consideración el diagrama hecho por otro equipo que implementó la totalidad del compilador Triángulo en el pasado, podemos determinar tres componentes a los cuales se le realizarán las pruebas en ese proyecto</w:t>
-      </w:r>
-      <w:r>
         <w:rPr>
           <w:noProof/>
           <w:lang w:val="es-CR"/>
         </w:rPr>
         <w:drawing>
-          <wp:inline distT="114300" distB="114300" distL="114300" distR="114300">
+          <wp:inline distT="114300" distB="114300" distL="114300" distR="114300" wp14:anchorId="0BA7AF6D" wp14:editId="3B01A271">
             <wp:extent cx="4629150" cy="3714750"/>
             <wp:effectExtent l="0" t="0" r="0" b="0"/>
             <wp:docPr id="1" name="image1.png"/>
@@ -2775,8 +2775,8 @@
           <w:color w:val="365F91"/>
         </w:rPr>
       </w:pPr>
-      <w:bookmarkStart w:id="8" w:name="_1t3h5sf" w:colFirst="0" w:colLast="0"/>
-      <w:bookmarkEnd w:id="8"/>
+      <w:bookmarkStart w:id="9" w:name="_1t3h5sf" w:colFirst="0" w:colLast="0"/>
+      <w:bookmarkEnd w:id="9"/>
     </w:p>
     <w:p>
       <w:pPr>
@@ -2787,11 +2787,11 @@
           <w:szCs w:val="19"/>
         </w:rPr>
       </w:pPr>
-      <w:bookmarkStart w:id="9" w:name="_Toc535317632"/>
+      <w:bookmarkStart w:id="10" w:name="_Toc535317632"/>
       <w:r>
         <w:t>Pruebas de regresión</w:t>
       </w:r>
-      <w:bookmarkEnd w:id="9"/>
+      <w:bookmarkEnd w:id="10"/>
       <w:r>
         <w:t> </w:t>
       </w:r>
@@ -2823,7 +2823,7 @@
       <w:pPr>
         <w:pStyle w:val="Ttulo2"/>
       </w:pPr>
-      <w:bookmarkStart w:id="10" w:name="_Toc535317633"/>
+      <w:bookmarkStart w:id="11" w:name="_Toc535317633"/>
       <w:r>
         <w:t xml:space="preserve">Funcionalidades </w:t>
       </w:r>
@@ -2838,7 +2838,7 @@
       <w:r>
         <w:t xml:space="preserve"> probar</w:t>
       </w:r>
-      <w:bookmarkEnd w:id="10"/>
+      <w:bookmarkEnd w:id="11"/>
       <w:r>
         <w:t> </w:t>
       </w:r>
@@ -2862,7 +2862,7 @@
         </w:numPr>
         <w:jc w:val="both"/>
       </w:pPr>
-      <w:bookmarkStart w:id="11" w:name="_Toc535317634"/>
+      <w:bookmarkStart w:id="12" w:name="_Toc535317634"/>
       <w:r>
         <w:t xml:space="preserve">La correcta generación y consistencia del árbol sintáctico; para efectos de nuestro proyecto bastará con recibir actualmente una implementación correcta de una ‘interfaz’ del árbol sintáctico en </w:t>
       </w:r>
@@ -2883,7 +2883,7 @@
         <w:lastRenderedPageBreak/>
         <w:t>Enfoque de pruebas (estrategia)</w:t>
       </w:r>
-      <w:bookmarkEnd w:id="11"/>
+      <w:bookmarkEnd w:id="12"/>
       <w:r>
         <w:t> </w:t>
       </w:r>
@@ -2892,13 +2892,13 @@
       <w:pPr>
         <w:pStyle w:val="Ttulo3"/>
       </w:pPr>
-      <w:bookmarkStart w:id="12" w:name="_etkf433itnpa" w:colFirst="0" w:colLast="0"/>
-      <w:bookmarkStart w:id="13" w:name="_Toc535317635"/>
-      <w:bookmarkEnd w:id="12"/>
+      <w:bookmarkStart w:id="13" w:name="_etkf433itnpa" w:colFirst="0" w:colLast="0"/>
+      <w:bookmarkStart w:id="14" w:name="_Toc535317635"/>
+      <w:bookmarkEnd w:id="13"/>
       <w:r>
         <w:t>Pruebas funcionales</w:t>
       </w:r>
-      <w:bookmarkEnd w:id="13"/>
+      <w:bookmarkEnd w:id="14"/>
     </w:p>
     <w:p>
       <w:pPr>
@@ -2929,13 +2929,7 @@
         <w:jc w:val="both"/>
       </w:pPr>
       <w:r>
-        <w:t>En general, se procederá a generar casos de prueba conforme a esta estra</w:t>
-      </w:r>
-      <w:r>
-        <w:t>te</w:t>
-      </w:r>
-      <w:r>
-        <w:t>gia:</w:t>
+        <w:t>En general, se procederá a generar casos de prueba conforme a esta estrategia:</w:t>
       </w:r>
     </w:p>
     <w:p>
@@ -2978,110 +2972,18 @@
       </w:r>
       <w:r>
         <w:rPr>
-          <w:lang w:val="en-US"/>
-        </w:rPr>
-        <w:t xml:space="preserve"> para </w:t>
-      </w:r>
-      <w:proofErr w:type="spellStart"/>
-      <w:r>
-        <w:rPr>
-          <w:lang w:val="en-US"/>
-        </w:rPr>
-        <w:t>probar</w:t>
-      </w:r>
-      <w:proofErr w:type="spellEnd"/>
-      <w:r>
-        <w:rPr>
-          <w:lang w:val="en-US"/>
-        </w:rPr>
-        <w:t xml:space="preserve"> </w:t>
-      </w:r>
-      <w:proofErr w:type="spellStart"/>
-      <w:r>
-        <w:rPr>
-          <w:lang w:val="en-US"/>
-        </w:rPr>
-        <w:t>todo</w:t>
-      </w:r>
-      <w:proofErr w:type="spellEnd"/>
-      <w:r>
-        <w:rPr>
-          <w:lang w:val="en-US"/>
-        </w:rPr>
-        <w:t xml:space="preserve"> </w:t>
-      </w:r>
-      <w:proofErr w:type="spellStart"/>
-      <w:r>
-        <w:rPr>
-          <w:lang w:val="en-US"/>
-        </w:rPr>
-        <w:t>posible</w:t>
-      </w:r>
-      <w:proofErr w:type="spellEnd"/>
-      <w:r>
-        <w:rPr>
-          <w:lang w:val="en-US"/>
-        </w:rPr>
-        <w:t xml:space="preserve"> error contextual </w:t>
+          <w:lang w:val="es-CR"/>
+        </w:rPr>
+        <w:t xml:space="preserve"> para probar todo posible error contextual </w:t>
       </w:r>
       <w:r>
         <w:t xml:space="preserve">(de identificación, de tipo, o de modo de uso de un identificador) </w:t>
       </w:r>
-      <w:proofErr w:type="spellStart"/>
-      <w:r>
-        <w:rPr>
-          <w:lang w:val="en-US"/>
-        </w:rPr>
-        <w:t>es</w:t>
-      </w:r>
-      <w:proofErr w:type="spellEnd"/>
-      <w:r>
-        <w:rPr>
-          <w:lang w:val="en-US"/>
-        </w:rPr>
-        <w:t xml:space="preserve"> </w:t>
-      </w:r>
-      <w:proofErr w:type="spellStart"/>
-      <w:r>
-        <w:rPr>
-          <w:lang w:val="en-US"/>
-        </w:rPr>
-        <w:t>detectado</w:t>
-      </w:r>
-      <w:proofErr w:type="spellEnd"/>
-      <w:r>
-        <w:rPr>
-          <w:lang w:val="en-US"/>
-        </w:rPr>
-        <w:t xml:space="preserve"> </w:t>
-      </w:r>
-      <w:proofErr w:type="spellStart"/>
-      <w:r>
-        <w:rPr>
-          <w:lang w:val="en-US"/>
-        </w:rPr>
-        <w:t>por</w:t>
-      </w:r>
-      <w:proofErr w:type="spellEnd"/>
-      <w:r>
-        <w:rPr>
-          <w:lang w:val="en-US"/>
-        </w:rPr>
-        <w:t xml:space="preserve"> el </w:t>
-      </w:r>
-      <w:proofErr w:type="spellStart"/>
-      <w:r>
-        <w:rPr>
-          <w:lang w:val="en-US"/>
-        </w:rPr>
-        <w:t>Analizador</w:t>
-      </w:r>
-      <w:proofErr w:type="spellEnd"/>
-      <w:r>
-        <w:rPr>
-          <w:lang w:val="en-US"/>
-        </w:rPr>
-        <w:t xml:space="preserve"> contextual.</w:t>
+      <w:r>
+        <w:rPr>
+          <w:lang w:val="es-CR"/>
+        </w:rPr>
+        <w:t>es detectado por el Analizador contextual.</w:t>
       </w:r>
     </w:p>
     <w:p>
@@ -3093,13 +2995,13 @@
           <w:szCs w:val="24"/>
         </w:rPr>
       </w:pPr>
-      <w:bookmarkStart w:id="14" w:name="_v2kekjfzm9f8" w:colFirst="0" w:colLast="0"/>
-      <w:bookmarkStart w:id="15" w:name="_Toc535317636"/>
-      <w:bookmarkEnd w:id="14"/>
+      <w:bookmarkStart w:id="15" w:name="_v2kekjfzm9f8" w:colFirst="0" w:colLast="0"/>
+      <w:bookmarkStart w:id="16" w:name="_Toc535317636"/>
+      <w:bookmarkEnd w:id="15"/>
       <w:r>
         <w:t>Pruebas no funcionales</w:t>
       </w:r>
-      <w:bookmarkEnd w:id="15"/>
+      <w:bookmarkEnd w:id="16"/>
     </w:p>
     <w:p>
       <w:pPr>
@@ -3133,11 +3035,17 @@
           <w:color w:val="00B050"/>
         </w:rPr>
       </w:pPr>
-      <w:bookmarkStart w:id="16" w:name="_Toc535317637"/>
-      <w:r>
-        <w:t>Criterios de aceptación o rechazo</w:t>
-      </w:r>
-      <w:bookmarkEnd w:id="16"/>
+      <w:bookmarkStart w:id="17" w:name="_Toc535317637"/>
+      <w:r>
+        <w:t>Criterios de aceptación o</w:t>
+      </w:r>
+      <w:r>
+        <w:t xml:space="preserve"> de </w:t>
+      </w:r>
+      <w:r>
+        <w:t>rechazo</w:t>
+      </w:r>
+      <w:bookmarkEnd w:id="17"/>
     </w:p>
     <w:p>
       <w:pPr>
@@ -3241,18 +3149,13 @@
         <w:jc w:val="both"/>
       </w:pPr>
       <w:r>
-        <w:t xml:space="preserve">El código deberá poder correr un </w:t>
-      </w:r>
-      <w:proofErr w:type="spellStart"/>
-      <w:r>
-        <w:t>codigo</w:t>
-      </w:r>
-      <w:proofErr w:type="spellEnd"/>
-      <w:r>
-        <w:t xml:space="preserve"> de 100 líneas en menos de 3 min</w:t>
-      </w:r>
-      <w:r>
-        <w:t>.</w:t>
+        <w:t>El código deberá poder correr un c</w:t>
+      </w:r>
+      <w:r>
+        <w:t>ó</w:t>
+      </w:r>
+      <w:r>
+        <w:t>digo de 100 líneas en menos de 3 min.</w:t>
       </w:r>
     </w:p>
     <w:p/>
@@ -3266,12 +3169,12 @@
           <w:szCs w:val="22"/>
         </w:rPr>
       </w:pPr>
-      <w:bookmarkStart w:id="17" w:name="_Toc535317638"/>
+      <w:bookmarkStart w:id="18" w:name="_Toc535317638"/>
       <w:r>
         <w:lastRenderedPageBreak/>
         <w:t>Entregables</w:t>
       </w:r>
-      <w:bookmarkEnd w:id="17"/>
+      <w:bookmarkEnd w:id="18"/>
       <w:r>
         <w:t> </w:t>
       </w:r>
@@ -3329,7 +3232,18 @@
         <w:jc w:val="both"/>
       </w:pPr>
       <w:r>
-        <w:t>Reporte de herramienta de prueba.</w:t>
+        <w:t xml:space="preserve">Un reporte sobre la herramienta de pruebas </w:t>
+      </w:r>
+      <w:proofErr w:type="spellStart"/>
+      <w:r>
+        <w:t>OUnit</w:t>
+      </w:r>
+      <w:proofErr w:type="spellEnd"/>
+      <w:r>
+        <w:t>, describiendo cuál es su funcionamiento (sitio web de descarga, instalación y uso) y cuáles son los resultados que genera su aplicación</w:t>
+      </w:r>
+      <w:r>
+        <w:t>.</w:t>
       </w:r>
     </w:p>
     <w:p>
@@ -3342,11 +3256,11 @@
         <w:pStyle w:val="Ttulo1"/>
         <w:spacing w:before="280" w:after="280" w:line="240" w:lineRule="auto"/>
       </w:pPr>
-      <w:bookmarkStart w:id="18" w:name="_Toc535317639"/>
+      <w:bookmarkStart w:id="19" w:name="_Toc535317639"/>
       <w:r>
         <w:t>Recursos</w:t>
       </w:r>
-      <w:bookmarkEnd w:id="18"/>
+      <w:bookmarkEnd w:id="19"/>
     </w:p>
     <w:p>
       <w:pPr>
@@ -3360,11 +3274,11 @@
       <w:r>
         <w:t> </w:t>
       </w:r>
-      <w:bookmarkStart w:id="19" w:name="_Toc535317640"/>
+      <w:bookmarkStart w:id="20" w:name="_Toc535317640"/>
       <w:r>
         <w:t>Requerimientos de entornos – Hardware</w:t>
       </w:r>
-      <w:bookmarkEnd w:id="19"/>
+      <w:bookmarkEnd w:id="20"/>
       <w:r>
         <w:t> </w:t>
       </w:r>
@@ -3407,14 +3321,19 @@
     </w:p>
     <w:p>
       <w:pPr>
+        <w:ind w:left="720"/>
+      </w:pPr>
+    </w:p>
+    <w:p>
+      <w:pPr>
         <w:pStyle w:val="Ttulo2"/>
         <w:spacing w:before="280" w:after="280" w:line="240" w:lineRule="auto"/>
       </w:pPr>
-      <w:bookmarkStart w:id="20" w:name="_Toc535317641"/>
+      <w:bookmarkStart w:id="21" w:name="_Toc535317641"/>
       <w:r>
         <w:t>Requerimientos de entornos – Software</w:t>
       </w:r>
-      <w:bookmarkEnd w:id="20"/>
+      <w:bookmarkEnd w:id="21"/>
       <w:r>
         <w:t> </w:t>
       </w:r>
@@ -3454,19 +3373,34 @@
       <w:r>
         <w:t xml:space="preserve"> editor de archivos (Sublime Text, Notepad++, ...)</w:t>
       </w:r>
+      <w:r>
+        <w:t xml:space="preserve"> que </w:t>
+      </w:r>
+      <w:r>
+        <w:t>se ejecute sobre la plataforma de Windows.</w:t>
+      </w:r>
+    </w:p>
+    <w:p>
+      <w:pPr>
+        <w:ind w:left="720"/>
+      </w:pPr>
     </w:p>
     <w:p>
       <w:pPr>
         <w:pStyle w:val="Ttulo2"/>
         <w:spacing w:before="280" w:after="280" w:line="240" w:lineRule="auto"/>
       </w:pPr>
-      <w:bookmarkStart w:id="21" w:name="_Toc535317642"/>
-      <w:r>
+      <w:bookmarkStart w:id="22" w:name="_Toc535317642"/>
+      <w:r>
+        <w:lastRenderedPageBreak/>
         <w:t>Personal</w:t>
       </w:r>
-      <w:bookmarkEnd w:id="21"/>
-    </w:p>
-    <w:p>
+      <w:bookmarkEnd w:id="22"/>
+    </w:p>
+    <w:p>
+      <w:pPr>
+        <w:jc w:val="both"/>
+      </w:pPr>
       <w:r>
         <w:t>Se requerirá solamente de 2 personas para realizar las pruebas:</w:t>
       </w:r>
@@ -3478,6 +3412,7 @@
           <w:numId w:val="8"/>
         </w:numPr>
         <w:spacing w:after="0"/>
+        <w:jc w:val="both"/>
       </w:pPr>
       <w:r>
         <w:t xml:space="preserve">1 </w:t>
@@ -3500,6 +3435,7 @@
           <w:ilvl w:val="0"/>
           <w:numId w:val="8"/>
         </w:numPr>
+        <w:jc w:val="both"/>
       </w:pPr>
       <w:r>
         <w:t xml:space="preserve">1 </w:t>
@@ -3514,6 +3450,30 @@
       </w:r>
       <w:r>
         <w:t>El que analizará los datos obtenidos de las pruebas y determinará si la prueba fue exitosa o fallida.</w:t>
+      </w:r>
+    </w:p>
+    <w:p>
+      <w:pPr>
+        <w:jc w:val="both"/>
+      </w:pPr>
+      <w:r>
+        <w:t xml:space="preserve">El diseño de los casos de prueba estará a cargo de ambos miembros del equipo los cuales harán cada uno casos independientes. Luego la validación de dichos casos se someterá a revisión intercambiando lo elaborado por cada miembro. </w:t>
+      </w:r>
+    </w:p>
+    <w:p>
+      <w:pPr>
+        <w:jc w:val="both"/>
+      </w:pPr>
+      <w:r>
+        <w:t xml:space="preserve">De esta forma ambos miembros del equipo tendremos roles de </w:t>
+      </w:r>
+      <w:proofErr w:type="spellStart"/>
+      <w:r>
+        <w:t>tester</w:t>
+      </w:r>
+      <w:proofErr w:type="spellEnd"/>
+      <w:r>
+        <w:t xml:space="preserve"> y de analista a lo largo del diseño, validación, ejecución y análisis de las pruebas.</w:t>
       </w:r>
     </w:p>
     <w:p/>
@@ -3525,21 +3485,46 @@
           <w:color w:val="00B050"/>
         </w:rPr>
       </w:pPr>
-      <w:bookmarkStart w:id="22" w:name="_y3oa68j8iyt2" w:colFirst="0" w:colLast="0"/>
-      <w:bookmarkStart w:id="23" w:name="_Toc535317643"/>
-      <w:bookmarkEnd w:id="22"/>
-      <w:r>
-        <w:lastRenderedPageBreak/>
+      <w:bookmarkStart w:id="23" w:name="_y3oa68j8iyt2" w:colFirst="0" w:colLast="0"/>
+      <w:bookmarkStart w:id="24" w:name="_Toc535317643"/>
+      <w:bookmarkEnd w:id="23"/>
+      <w:r>
         <w:t>Herramientas de pruebas requeridas</w:t>
       </w:r>
-      <w:bookmarkEnd w:id="23"/>
+      <w:bookmarkEnd w:id="24"/>
       <w:r>
         <w:t> </w:t>
       </w:r>
     </w:p>
     <w:p>
-      <w:r>
-        <w:t>Las herramientas de prueba que se planea usar son:</w:t>
+      <w:pPr>
+        <w:jc w:val="both"/>
+      </w:pPr>
+      <w:r>
+        <w:t xml:space="preserve">Se busca realizar </w:t>
+      </w:r>
+      <w:r>
+        <w:t>pruebas de manera automática</w:t>
+      </w:r>
+      <w:r>
+        <w:t xml:space="preserve"> que permitan un ahorro del </w:t>
+      </w:r>
+      <w:r>
+        <w:t>tiempo y esfuerzo</w:t>
+      </w:r>
+      <w:r>
+        <w:t xml:space="preserve"> empleado </w:t>
+      </w:r>
+      <w:r>
+        <w:t>para</w:t>
+      </w:r>
+      <w:bookmarkStart w:id="25" w:name="_GoBack"/>
+      <w:bookmarkEnd w:id="25"/>
+      <w:r>
+        <w:t xml:space="preserve"> estas, para esto se investigó y se decidió utilizar las siguientes herramientas</w:t>
+      </w:r>
+      <w:r>
+        <w:t>:</w:t>
       </w:r>
     </w:p>
     <w:p>
@@ -3577,11 +3562,11 @@
           <w:color w:val="00B050"/>
         </w:rPr>
       </w:pPr>
-      <w:bookmarkStart w:id="24" w:name="_Toc535317644"/>
+      <w:bookmarkStart w:id="26" w:name="_Toc535317644"/>
       <w:r>
         <w:t>Entrenamiento</w:t>
       </w:r>
-      <w:bookmarkEnd w:id="24"/>
+      <w:bookmarkEnd w:id="26"/>
     </w:p>
     <w:p>
       <w:r>
@@ -3622,8 +3607,6 @@
       <w:r>
         <w:t>conocimiento</w:t>
       </w:r>
-      <w:bookmarkStart w:id="25" w:name="_GoBack"/>
-      <w:bookmarkEnd w:id="25"/>
       <w:r>
         <w:t xml:space="preserve"> se logrará mediante </w:t>
       </w:r>
@@ -3634,6 +3617,7 @@
         <w:t>.</w:t>
       </w:r>
     </w:p>
+    <w:p/>
     <w:p/>
     <w:p>
       <w:pPr>
@@ -3643,22 +3627,23 @@
           <w:color w:val="00B050"/>
         </w:rPr>
       </w:pPr>
-      <w:bookmarkStart w:id="26" w:name="_Toc535317645"/>
-      <w:r>
+      <w:bookmarkStart w:id="27" w:name="_Toc535317645"/>
+      <w:r>
+        <w:lastRenderedPageBreak/>
         <w:t>Planificación y organización</w:t>
       </w:r>
-      <w:bookmarkEnd w:id="26"/>
+      <w:bookmarkEnd w:id="27"/>
     </w:p>
     <w:p>
       <w:pPr>
         <w:pStyle w:val="Ttulo2"/>
         <w:spacing w:before="280" w:after="280" w:line="240" w:lineRule="auto"/>
       </w:pPr>
-      <w:bookmarkStart w:id="27" w:name="_Toc535317646"/>
+      <w:bookmarkStart w:id="28" w:name="_Toc535317646"/>
       <w:r>
         <w:t>Matriz de responsabilidades</w:t>
       </w:r>
-      <w:bookmarkEnd w:id="27"/>
+      <w:bookmarkEnd w:id="28"/>
     </w:p>
     <w:tbl>
       <w:tblPr>
@@ -4102,12 +4087,11 @@
         <w:pStyle w:val="Ttulo2"/>
         <w:spacing w:before="280" w:after="280" w:line="240" w:lineRule="auto"/>
       </w:pPr>
-      <w:bookmarkStart w:id="28" w:name="_Toc535317647"/>
-      <w:r>
-        <w:lastRenderedPageBreak/>
+      <w:bookmarkStart w:id="29" w:name="_Toc535317647"/>
+      <w:r>
         <w:t>Dependencias y Riesgos</w:t>
       </w:r>
-      <w:bookmarkEnd w:id="28"/>
+      <w:bookmarkEnd w:id="29"/>
     </w:p>
     <w:p>
       <w:pPr>
@@ -5501,6 +5485,7 @@
     <w:lsdException w:name="HTML Sample" w:semiHidden="1" w:unhideWhenUsed="1"/>
     <w:lsdException w:name="HTML Typewriter" w:semiHidden="1" w:unhideWhenUsed="1"/>
     <w:lsdException w:name="HTML Variable" w:semiHidden="1" w:unhideWhenUsed="1"/>
+    <w:lsdException w:name="Normal Table" w:semiHidden="1" w:unhideWhenUsed="1"/>
     <w:lsdException w:name="annotation subject" w:semiHidden="1" w:unhideWhenUsed="1"/>
     <w:lsdException w:name="No List" w:semiHidden="1" w:unhideWhenUsed="1"/>
     <w:lsdException w:name="Outline List 1" w:semiHidden="1" w:unhideWhenUsed="1"/>
@@ -5544,8 +5529,10 @@
     <w:lsdException w:name="Table Elegant" w:semiHidden="1" w:unhideWhenUsed="1"/>
     <w:lsdException w:name="Table Professional" w:semiHidden="1" w:unhideWhenUsed="1"/>
     <w:lsdException w:name="Table Subtle 1" w:semiHidden="1" w:unhideWhenUsed="1"/>
+    <w:lsdException w:name="Table Subtle 2" w:semiHidden="1" w:unhideWhenUsed="1"/>
     <w:lsdException w:name="Table Web 1" w:semiHidden="1" w:unhideWhenUsed="1"/>
     <w:lsdException w:name="Table Web 2" w:semiHidden="1" w:unhideWhenUsed="1"/>
+    <w:lsdException w:name="Table Web 3" w:semiHidden="1" w:unhideWhenUsed="1"/>
     <w:lsdException w:name="Balloon Text" w:semiHidden="1" w:unhideWhenUsed="1"/>
     <w:lsdException w:name="Table Grid" w:uiPriority="39"/>
     <w:lsdException w:name="Table Theme" w:semiHidden="1" w:unhideWhenUsed="1"/>
@@ -5869,6 +5856,7 @@
   <w:style w:type="character" w:default="1" w:styleId="Fuentedeprrafopredeter">
     <w:name w:val="Default Paragraph Font"/>
     <w:uiPriority w:val="1"/>
+    <w:semiHidden/>
     <w:unhideWhenUsed/>
   </w:style>
   <w:style w:type="table" w:default="1" w:styleId="Tablanormal">
@@ -6018,6 +6006,36 @@
       <w:ind w:left="720"/>
       <w:contextualSpacing/>
     </w:pPr>
+  </w:style>
+  <w:style w:type="paragraph" w:styleId="Textodeglobo">
+    <w:name w:val="Balloon Text"/>
+    <w:basedOn w:val="Normal"/>
+    <w:link w:val="TextodegloboCar"/>
+    <w:uiPriority w:val="99"/>
+    <w:semiHidden/>
+    <w:unhideWhenUsed/>
+    <w:rsid w:val="00480932"/>
+    <w:pPr>
+      <w:spacing w:after="0" w:line="240" w:lineRule="auto"/>
+    </w:pPr>
+    <w:rPr>
+      <w:rFonts w:ascii="Segoe UI" w:hAnsi="Segoe UI" w:cs="Segoe UI"/>
+      <w:sz w:val="18"/>
+      <w:szCs w:val="18"/>
+    </w:rPr>
+  </w:style>
+  <w:style w:type="character" w:customStyle="1" w:styleId="TextodegloboCar">
+    <w:name w:val="Texto de globo Car"/>
+    <w:basedOn w:val="Fuentedeprrafopredeter"/>
+    <w:link w:val="Textodeglobo"/>
+    <w:uiPriority w:val="99"/>
+    <w:semiHidden/>
+    <w:rsid w:val="00480932"/>
+    <w:rPr>
+      <w:rFonts w:ascii="Segoe UI" w:hAnsi="Segoe UI" w:cs="Segoe UI"/>
+      <w:sz w:val="18"/>
+      <w:szCs w:val="18"/>
+    </w:rPr>
   </w:style>
 </w:styles>
 </file>
